--- a/README.docx
+++ b/README.docx
@@ -1,6 +1,6 @@
 
 <file path=word/document.xml><?xml version="1.0" encoding="utf-8"?>
-<w:document xmlns:wpc="http://schemas.microsoft.com/office/word/2010/wordprocessingCanvas" xmlns:cx="http://schemas.microsoft.com/office/drawing/2014/chartex" xmlns:cx1="http://schemas.microsoft.com/office/drawing/2015/9/8/chartex" xmlns:mc="http://schemas.openxmlformats.org/markup-compatibility/2006" xmlns:o="urn:schemas-microsoft-com:office:office" xmlns:r="http://schemas.openxmlformats.org/officeDocument/2006/relationships" xmlns:m="http://schemas.openxmlformats.org/officeDocument/2006/math" xmlns:v="urn:schemas-microsoft-com:vml" xmlns:wp14="http://schemas.microsoft.com/office/word/2010/wordprocessingDrawing" xmlns:wp="http://schemas.openxmlformats.org/drawingml/2006/wordprocessingDrawing" xmlns:w10="urn:schemas-microsoft-com:office:word" xmlns:w="http://schemas.openxmlformats.org/wordprocessingml/2006/main" xmlns:w14="http://schemas.microsoft.com/office/word/2010/wordml" xmlns:w15="http://schemas.microsoft.com/office/word/2012/wordml" xmlns:w16se="http://schemas.microsoft.com/office/word/2015/wordml/symex" xmlns:wpg="http://schemas.microsoft.com/office/word/2010/wordprocessingGroup" xmlns:wpi="http://schemas.microsoft.com/office/word/2010/wordprocessingInk" xmlns:wne="http://schemas.microsoft.com/office/word/2006/wordml" xmlns:wps="http://schemas.microsoft.com/office/word/2010/wordprocessingShape" mc:Ignorable="w14 w15 w16se wp14">
+<w:document xmlns:wpc="http://schemas.microsoft.com/office/word/2010/wordprocessingCanvas" xmlns:cx="http://schemas.microsoft.com/office/drawing/2014/chartex" xmlns:cx1="http://schemas.microsoft.com/office/drawing/2015/9/8/chartex" xmlns:cx2="http://schemas.microsoft.com/office/drawing/2015/10/21/chartex" xmlns:cx3="http://schemas.microsoft.com/office/drawing/2016/5/9/chartex" xmlns:cx4="http://schemas.microsoft.com/office/drawing/2016/5/10/chartex" xmlns:cx5="http://schemas.microsoft.com/office/drawing/2016/5/11/chartex" xmlns:cx6="http://schemas.microsoft.com/office/drawing/2016/5/12/chartex" xmlns:cx7="http://schemas.microsoft.com/office/drawing/2016/5/13/chartex" xmlns:cx8="http://schemas.microsoft.com/office/drawing/2016/5/14/chartex" xmlns:mc="http://schemas.openxmlformats.org/markup-compatibility/2006" xmlns:aink="http://schemas.microsoft.com/office/drawing/2016/ink" xmlns:am3d="http://schemas.microsoft.com/office/drawing/2017/model3d" xmlns:o="urn:schemas-microsoft-com:office:office" xmlns:oel="http://schemas.microsoft.com/office/2019/extlst" xmlns:r="http://schemas.openxmlformats.org/officeDocument/2006/relationships" xmlns:m="http://schemas.openxmlformats.org/officeDocument/2006/math" xmlns:v="urn:schemas-microsoft-com:vml" xmlns:wp14="http://schemas.microsoft.com/office/word/2010/wordprocessingDrawing" xmlns:wp="http://schemas.openxmlformats.org/drawingml/2006/wordprocessingDrawing" xmlns:w10="urn:schemas-microsoft-com:office:word" xmlns:w="http://schemas.openxmlformats.org/wordprocessingml/2006/main" xmlns:w14="http://schemas.microsoft.com/office/word/2010/wordml" xmlns:w15="http://schemas.microsoft.com/office/word/2012/wordml" xmlns:w16cex="http://schemas.microsoft.com/office/word/2018/wordml/cex" xmlns:w16cid="http://schemas.microsoft.com/office/word/2016/wordml/cid" xmlns:w16="http://schemas.microsoft.com/office/word/2018/wordml" xmlns:w16du="http://schemas.microsoft.com/office/word/2023/wordml/word16du" xmlns:w16sdtdh="http://schemas.microsoft.com/office/word/2020/wordml/sdtdatahash" xmlns:w16se="http://schemas.microsoft.com/office/word/2015/wordml/symex" xmlns:wpg="http://schemas.microsoft.com/office/word/2010/wordprocessingGroup" xmlns:wpi="http://schemas.microsoft.com/office/word/2010/wordprocessingInk" xmlns:wne="http://schemas.microsoft.com/office/word/2006/wordml" xmlns:wps="http://schemas.microsoft.com/office/word/2010/wordprocessingShape" mc:Ignorable="w14 w15 w16se w16cid w16 w16cex w16sdtdh w16du wp14">
   <w:body>
     <w:p>
       <w:pPr>
@@ -41,6 +41,7 @@
         <w:spacing w:line="240" w:lineRule="auto"/>
         <w:contextualSpacing/>
         <w:rPr>
+          <w:rStyle w:val="Hyperlink"/>
           <w:rFonts w:ascii="Times New Roman" w:hAnsi="Times New Roman" w:cs="Times New Roman"/>
           <w:sz w:val="24"/>
         </w:rPr>
@@ -60,11 +61,23 @@
       <w:pPr>
         <w:spacing w:line="240" w:lineRule="auto"/>
         <w:contextualSpacing/>
-        <w:rPr>
-          <w:rFonts w:ascii="Times New Roman" w:hAnsi="Times New Roman" w:cs="Times New Roman"/>
-          <w:sz w:val="24"/>
-        </w:rPr>
-      </w:pPr>
+        <w:jc w:val="center"/>
+        <w:rPr>
+          <w:rFonts w:ascii="Times New Roman" w:hAnsi="Times New Roman" w:cs="Times New Roman"/>
+          <w:sz w:val="28"/>
+          <w:szCs w:val="24"/>
+          <w:u w:val="single"/>
+        </w:rPr>
+      </w:pPr>
+      <w:r>
+        <w:rPr>
+          <w:rFonts w:ascii="Times New Roman" w:hAnsi="Times New Roman" w:cs="Times New Roman"/>
+          <w:sz w:val="28"/>
+          <w:szCs w:val="24"/>
+          <w:u w:val="single"/>
+        </w:rPr>
+        <w:t>Plancheck</w:t>
+      </w:r>
     </w:p>
     <w:p>
       <w:pPr>
@@ -82,68 +95,159 @@
         </w:rPr>
         <w:tab/>
       </w:r>
-      <w:proofErr w:type="spellStart"/>
-      <w:r>
-        <w:rPr>
-          <w:rFonts w:ascii="Times New Roman" w:hAnsi="Times New Roman" w:cs="Times New Roman"/>
-          <w:sz w:val="24"/>
-        </w:rPr>
-        <w:t>Plancheck</w:t>
-      </w:r>
-      <w:proofErr w:type="spellEnd"/>
-      <w:r>
-        <w:rPr>
-          <w:rFonts w:ascii="Times New Roman" w:hAnsi="Times New Roman" w:cs="Times New Roman"/>
-          <w:sz w:val="24"/>
-        </w:rPr>
-        <w:t xml:space="preserve"> is an EBRT plan quality and safety check program that I made.</w:t>
-      </w:r>
-      <w:r>
-        <w:rPr>
-          <w:rFonts w:ascii="Times New Roman" w:hAnsi="Times New Roman" w:cs="Times New Roman"/>
-          <w:sz w:val="24"/>
-        </w:rPr>
-        <w:t xml:space="preserve"> It is structured a little differently than my other programs. The VS solution in this folder actua</w:t>
-      </w:r>
-      <w:r>
-        <w:rPr>
-          <w:rFonts w:ascii="Times New Roman" w:hAnsi="Times New Roman" w:cs="Times New Roman"/>
-          <w:sz w:val="24"/>
-        </w:rPr>
-        <w:t>lly has</w:t>
-      </w:r>
-      <w:r>
-        <w:rPr>
-          <w:rFonts w:ascii="Times New Roman" w:hAnsi="Times New Roman" w:cs="Times New Roman"/>
-          <w:sz w:val="24"/>
-        </w:rPr>
-        <w:t xml:space="preserve"> two projects, </w:t>
-      </w:r>
-      <w:proofErr w:type="spellStart"/>
-      <w:r>
-        <w:rPr>
-          <w:rFonts w:ascii="Times New Roman" w:hAnsi="Times New Roman" w:cs="Times New Roman"/>
-          <w:sz w:val="24"/>
-        </w:rPr>
-        <w:t>Plancheck</w:t>
-      </w:r>
-      <w:proofErr w:type="spellEnd"/>
-      <w:r>
-        <w:rPr>
-          <w:rFonts w:ascii="Times New Roman" w:hAnsi="Times New Roman" w:cs="Times New Roman"/>
-          <w:sz w:val="24"/>
-        </w:rPr>
-        <w:t xml:space="preserve"> and </w:t>
-      </w:r>
-      <w:proofErr w:type="spellStart"/>
-      <w:r>
-        <w:rPr>
-          <w:rFonts w:ascii="Times New Roman" w:hAnsi="Times New Roman" w:cs="Times New Roman"/>
-          <w:sz w:val="24"/>
-        </w:rPr>
-        <w:t>Plancheck_Script</w:t>
-      </w:r>
-      <w:proofErr w:type="spellEnd"/>
+    </w:p>
+    <w:p>
+      <w:pPr>
+        <w:spacing w:line="240" w:lineRule="auto"/>
+        <w:ind w:firstLine="720"/>
+        <w:contextualSpacing/>
+        <w:rPr>
+          <w:rFonts w:ascii="Times New Roman" w:hAnsi="Times New Roman" w:cs="Times New Roman"/>
+          <w:sz w:val="24"/>
+        </w:rPr>
+      </w:pPr>
+      <w:r>
+        <w:rPr>
+          <w:rFonts w:ascii="Times New Roman" w:hAnsi="Times New Roman" w:cs="Times New Roman"/>
+          <w:sz w:val="24"/>
+        </w:rPr>
+        <w:t>Plancheck is an EBRT (External Beam Radiation Therapy) plan quality and safety check program</w:t>
+      </w:r>
+      <w:r>
+        <w:rPr>
+          <w:rFonts w:ascii="Times New Roman" w:hAnsi="Times New Roman" w:cs="Times New Roman"/>
+          <w:sz w:val="24"/>
+        </w:rPr>
+        <w:t xml:space="preserve"> for use with ARIA/Eclipse systems</w:t>
+      </w:r>
+      <w:r>
+        <w:rPr>
+          <w:rFonts w:ascii="Times New Roman" w:hAnsi="Times New Roman" w:cs="Times New Roman"/>
+          <w:sz w:val="24"/>
+        </w:rPr>
+        <w:t>.</w:t>
+      </w:r>
+      <w:r>
+        <w:rPr>
+          <w:rFonts w:ascii="Times New Roman" w:hAnsi="Times New Roman" w:cs="Times New Roman"/>
+          <w:sz w:val="24"/>
+        </w:rPr>
+        <w:t xml:space="preserve"> </w:t>
+      </w:r>
+      <w:r>
+        <w:rPr>
+          <w:rFonts w:ascii="Times New Roman" w:hAnsi="Times New Roman" w:cs="Times New Roman"/>
+          <w:sz w:val="24"/>
+        </w:rPr>
+        <w:t xml:space="preserve">Plancheck can run on its own as an Eclipse script, but it’s modular backend allows it to be easily used by other programs as well. </w:t>
+      </w:r>
+      <w:r>
+        <w:rPr>
+          <w:rFonts w:ascii="Times New Roman" w:hAnsi="Times New Roman" w:cs="Times New Roman"/>
+          <w:sz w:val="24"/>
+        </w:rPr>
+        <w:t>It</w:t>
+      </w:r>
+      <w:r>
+        <w:rPr>
+          <w:rFonts w:ascii="Times New Roman" w:hAnsi="Times New Roman" w:cs="Times New Roman"/>
+          <w:sz w:val="24"/>
+        </w:rPr>
+        <w:t xml:space="preserve"> also</w:t>
+      </w:r>
+      <w:r>
+        <w:rPr>
+          <w:rFonts w:ascii="Times New Roman" w:hAnsi="Times New Roman" w:cs="Times New Roman"/>
+          <w:sz w:val="24"/>
+        </w:rPr>
+        <w:t xml:space="preserve"> produces PDF reports of all the checks it performs.</w:t>
+      </w:r>
+    </w:p>
+    <w:p>
+      <w:pPr>
+        <w:spacing w:line="240" w:lineRule="auto"/>
+        <w:ind w:firstLine="720"/>
+        <w:contextualSpacing/>
+        <w:rPr>
+          <w:rFonts w:ascii="Times New Roman" w:hAnsi="Times New Roman" w:cs="Times New Roman"/>
+          <w:sz w:val="24"/>
+        </w:rPr>
+      </w:pPr>
+    </w:p>
+    <w:p>
+      <w:pPr>
+        <w:spacing w:line="240" w:lineRule="auto"/>
+        <w:ind w:firstLine="720"/>
+        <w:contextualSpacing/>
+        <w:rPr>
+          <w:rFonts w:ascii="Times New Roman" w:hAnsi="Times New Roman" w:cs="Times New Roman"/>
+          <w:sz w:val="24"/>
+        </w:rPr>
+      </w:pPr>
+      <w:r>
+        <w:rPr>
+          <w:rFonts w:ascii="Times New Roman" w:hAnsi="Times New Roman" w:cs="Times New Roman"/>
+          <w:sz w:val="24"/>
+        </w:rPr>
+        <w:t xml:space="preserve">The Plancheck repository has three projects. </w:t>
+      </w:r>
+      <w:r>
+        <w:rPr>
+          <w:rFonts w:ascii="Times New Roman" w:hAnsi="Times New Roman" w:cs="Times New Roman"/>
+          <w:sz w:val="24"/>
+        </w:rPr>
+        <w:t>The solution file contains the PLANCHECK and PLANCHECK_SCRIPT projects, while the PLANCHECK_STANDALONE is in the repo separately alongside the Plancheck solution.</w:t>
+      </w:r>
+    </w:p>
+    <w:p>
+      <w:pPr>
+        <w:spacing w:line="240" w:lineRule="auto"/>
+        <w:ind w:firstLine="720"/>
+        <w:contextualSpacing/>
+        <w:rPr>
+          <w:rFonts w:ascii="Times New Roman" w:hAnsi="Times New Roman" w:cs="Times New Roman"/>
+          <w:sz w:val="24"/>
+        </w:rPr>
+      </w:pPr>
+    </w:p>
+    <w:p>
+      <w:pPr>
+        <w:spacing w:line="240" w:lineRule="auto"/>
+        <w:ind w:firstLine="720"/>
+        <w:contextualSpacing/>
+        <w:rPr>
+          <w:rFonts w:ascii="Times New Roman" w:hAnsi="Times New Roman" w:cs="Times New Roman"/>
+          <w:sz w:val="24"/>
+        </w:rPr>
+      </w:pPr>
+      <w:r>
+        <w:rPr>
+          <w:rFonts w:ascii="Times New Roman" w:hAnsi="Times New Roman" w:cs="Times New Roman"/>
+          <w:sz w:val="24"/>
+        </w:rPr>
+        <w:t xml:space="preserve">The </w:t>
+      </w:r>
+      <w:r>
+        <w:rPr>
+          <w:rFonts w:ascii="Times New Roman" w:hAnsi="Times New Roman" w:cs="Times New Roman"/>
+          <w:sz w:val="24"/>
+        </w:rPr>
+        <w:t>P</w:t>
+      </w:r>
+      <w:r>
+        <w:rPr>
+          <w:rFonts w:ascii="Times New Roman" w:hAnsi="Times New Roman" w:cs="Times New Roman"/>
+          <w:sz w:val="24"/>
+        </w:rPr>
+        <w:t>LANCHECK project is the modular backend of Plancheck which performs all the quality and safety checks</w:t>
+      </w:r>
+      <w:r>
+        <w:rPr>
+          <w:rFonts w:ascii="Times New Roman" w:hAnsi="Times New Roman" w:cs="Times New Roman"/>
+          <w:sz w:val="24"/>
+        </w:rPr>
+        <w:t xml:space="preserve"> and produces PDF reports</w:t>
+      </w:r>
       <w:r>
         <w:rPr>
           <w:rFonts w:ascii="Times New Roman" w:hAnsi="Times New Roman" w:cs="Times New Roman"/>
@@ -151,131 +255,267 @@
         </w:rPr>
         <w:t xml:space="preserve">. </w:t>
       </w:r>
-      <w:proofErr w:type="spellStart"/>
-      <w:r>
-        <w:rPr>
-          <w:rFonts w:ascii="Times New Roman" w:hAnsi="Times New Roman" w:cs="Times New Roman"/>
-          <w:sz w:val="24"/>
-        </w:rPr>
-        <w:t>Plancheck</w:t>
-      </w:r>
-      <w:proofErr w:type="spellEnd"/>
-      <w:r>
-        <w:rPr>
-          <w:rFonts w:ascii="Times New Roman" w:hAnsi="Times New Roman" w:cs="Times New Roman"/>
-          <w:sz w:val="24"/>
-        </w:rPr>
-        <w:t xml:space="preserve"> is a back-end program/class library that contains and executes all of the actually plan checks. It uses a custom PLAN class that I made. Other programs call </w:t>
-      </w:r>
-      <w:proofErr w:type="spellStart"/>
-      <w:r>
-        <w:rPr>
-          <w:rFonts w:ascii="Times New Roman" w:hAnsi="Times New Roman" w:cs="Times New Roman"/>
-          <w:sz w:val="24"/>
-        </w:rPr>
-        <w:t>Plancheck</w:t>
-      </w:r>
-      <w:proofErr w:type="spellEnd"/>
-      <w:r>
-        <w:rPr>
-          <w:rFonts w:ascii="Times New Roman" w:hAnsi="Times New Roman" w:cs="Times New Roman"/>
-          <w:sz w:val="24"/>
-        </w:rPr>
-        <w:t xml:space="preserve"> and pass it a PLAN object for it to use in executing the </w:t>
-      </w:r>
-      <w:proofErr w:type="spellStart"/>
-      <w:r>
-        <w:rPr>
-          <w:rFonts w:ascii="Times New Roman" w:hAnsi="Times New Roman" w:cs="Times New Roman"/>
-          <w:sz w:val="24"/>
-        </w:rPr>
-        <w:t>Plancheck</w:t>
-      </w:r>
-      <w:proofErr w:type="spellEnd"/>
-      <w:r>
-        <w:rPr>
-          <w:rFonts w:ascii="Times New Roman" w:hAnsi="Times New Roman" w:cs="Times New Roman"/>
-          <w:sz w:val="24"/>
-        </w:rPr>
-        <w:t xml:space="preserve"> program. This modular design makes it easier to use </w:t>
-      </w:r>
-      <w:proofErr w:type="spellStart"/>
-      <w:r>
-        <w:rPr>
-          <w:rFonts w:ascii="Times New Roman" w:hAnsi="Times New Roman" w:cs="Times New Roman"/>
-          <w:sz w:val="24"/>
-        </w:rPr>
-        <w:t>Plancheck</w:t>
-      </w:r>
-      <w:proofErr w:type="spellEnd"/>
-      <w:r>
-        <w:rPr>
-          <w:rFonts w:ascii="Times New Roman" w:hAnsi="Times New Roman" w:cs="Times New Roman"/>
-          <w:sz w:val="24"/>
-        </w:rPr>
-        <w:t xml:space="preserve"> in different places. </w:t>
-      </w:r>
-      <w:r>
-        <w:rPr>
-          <w:rFonts w:ascii="Times New Roman" w:hAnsi="Times New Roman" w:cs="Times New Roman"/>
-          <w:sz w:val="24"/>
-        </w:rPr>
-        <w:t xml:space="preserve">Part of the reason I did this was because I meant to make a standalone program that used </w:t>
-      </w:r>
-      <w:proofErr w:type="spellStart"/>
-      <w:r>
-        <w:rPr>
-          <w:rFonts w:ascii="Times New Roman" w:hAnsi="Times New Roman" w:cs="Times New Roman"/>
-          <w:sz w:val="24"/>
-        </w:rPr>
-        <w:t>Plancheck</w:t>
-      </w:r>
-      <w:proofErr w:type="spellEnd"/>
-      <w:r>
-        <w:rPr>
-          <w:rFonts w:ascii="Times New Roman" w:hAnsi="Times New Roman" w:cs="Times New Roman"/>
-          <w:sz w:val="24"/>
-        </w:rPr>
-        <w:t xml:space="preserve"> as well as an Eclipse script. </w:t>
-      </w:r>
-      <w:r>
-        <w:rPr>
-          <w:rFonts w:ascii="Times New Roman" w:hAnsi="Times New Roman" w:cs="Times New Roman"/>
-          <w:sz w:val="24"/>
-        </w:rPr>
-        <w:t xml:space="preserve">I actually had a standalone </w:t>
-      </w:r>
-      <w:proofErr w:type="spellStart"/>
-      <w:r>
-        <w:rPr>
-          <w:rFonts w:ascii="Times New Roman" w:hAnsi="Times New Roman" w:cs="Times New Roman"/>
-          <w:sz w:val="24"/>
-        </w:rPr>
-        <w:t>plancheck</w:t>
-      </w:r>
-      <w:proofErr w:type="spellEnd"/>
-      <w:r>
-        <w:rPr>
-          <w:rFonts w:ascii="Times New Roman" w:hAnsi="Times New Roman" w:cs="Times New Roman"/>
-          <w:sz w:val="24"/>
-        </w:rPr>
-        <w:t xml:space="preserve"> program that was capable of running checks on many patients at once when the </w:t>
-      </w:r>
-      <w:proofErr w:type="spellStart"/>
-      <w:r>
-        <w:rPr>
-          <w:rFonts w:ascii="Times New Roman" w:hAnsi="Times New Roman" w:cs="Times New Roman"/>
-          <w:sz w:val="24"/>
-        </w:rPr>
-        <w:t>plancheck</w:t>
-      </w:r>
-      <w:proofErr w:type="spellEnd"/>
-      <w:r>
-        <w:rPr>
-          <w:rFonts w:ascii="Times New Roman" w:hAnsi="Times New Roman" w:cs="Times New Roman"/>
-          <w:sz w:val="24"/>
-        </w:rPr>
-        <w:t xml:space="preserve"> program was much smaller and organized differently. However I greatly reorganized the program (as I’ve done many times with many of my programs) when I moved to the more modular organization and started adding a lot more checks. </w:t>
+      <w:r>
+        <w:rPr>
+          <w:rFonts w:ascii="Times New Roman" w:hAnsi="Times New Roman" w:cs="Times New Roman"/>
+          <w:sz w:val="24"/>
+        </w:rPr>
+        <w:t>It can be used by other programs as a compiled library.</w:t>
+      </w:r>
+    </w:p>
+    <w:p>
+      <w:pPr>
+        <w:spacing w:line="240" w:lineRule="auto"/>
+        <w:ind w:firstLine="720"/>
+        <w:contextualSpacing/>
+        <w:rPr>
+          <w:rFonts w:ascii="Times New Roman" w:hAnsi="Times New Roman" w:cs="Times New Roman"/>
+          <w:sz w:val="24"/>
+        </w:rPr>
+      </w:pPr>
+    </w:p>
+    <w:p>
+      <w:pPr>
+        <w:spacing w:line="240" w:lineRule="auto"/>
+        <w:ind w:firstLine="720"/>
+        <w:contextualSpacing/>
+        <w:rPr>
+          <w:rFonts w:ascii="Times New Roman" w:hAnsi="Times New Roman" w:cs="Times New Roman"/>
+          <w:sz w:val="24"/>
+        </w:rPr>
+      </w:pPr>
+      <w:r>
+        <w:rPr>
+          <w:rFonts w:ascii="Times New Roman" w:hAnsi="Times New Roman" w:cs="Times New Roman"/>
+          <w:sz w:val="24"/>
+        </w:rPr>
+        <w:t xml:space="preserve">PLANCHECK_SCRIPT is an Eclipse Scripting API (ESAPI) script which calls the Plancheck backend from Eclipse, for a particular Radiation Treatment </w:t>
+      </w:r>
+      <w:r>
+        <w:rPr>
+          <w:rFonts w:ascii="Times New Roman" w:hAnsi="Times New Roman" w:cs="Times New Roman"/>
+          <w:sz w:val="24"/>
+        </w:rPr>
+        <w:t xml:space="preserve">(RT) </w:t>
+      </w:r>
+      <w:r>
+        <w:rPr>
+          <w:rFonts w:ascii="Times New Roman" w:hAnsi="Times New Roman" w:cs="Times New Roman"/>
+          <w:sz w:val="24"/>
+        </w:rPr>
+        <w:t xml:space="preserve">plan. The script passes information about the RT plan </w:t>
+      </w:r>
+      <w:r>
+        <w:rPr>
+          <w:rFonts w:ascii="Times New Roman" w:hAnsi="Times New Roman" w:cs="Times New Roman"/>
+          <w:sz w:val="24"/>
+        </w:rPr>
+        <w:t>t</w:t>
+      </w:r>
+      <w:r>
+        <w:rPr>
+          <w:rFonts w:ascii="Times New Roman" w:hAnsi="Times New Roman" w:cs="Times New Roman"/>
+          <w:sz w:val="24"/>
+        </w:rPr>
+        <w:t>o the plancheck backend.</w:t>
+      </w:r>
+    </w:p>
+    <w:p>
+      <w:pPr>
+        <w:spacing w:line="240" w:lineRule="auto"/>
+        <w:ind w:firstLine="720"/>
+        <w:contextualSpacing/>
+        <w:rPr>
+          <w:rFonts w:ascii="Times New Roman" w:hAnsi="Times New Roman" w:cs="Times New Roman"/>
+          <w:sz w:val="24"/>
+        </w:rPr>
+      </w:pPr>
+    </w:p>
+    <w:p>
+      <w:pPr>
+        <w:spacing w:line="240" w:lineRule="auto"/>
+        <w:ind w:firstLine="720"/>
+        <w:contextualSpacing/>
+        <w:rPr>
+          <w:rFonts w:ascii="Times New Roman" w:hAnsi="Times New Roman" w:cs="Times New Roman"/>
+          <w:sz w:val="24"/>
+        </w:rPr>
+      </w:pPr>
+      <w:r>
+        <w:rPr>
+          <w:rFonts w:ascii="Times New Roman" w:hAnsi="Times New Roman" w:cs="Times New Roman"/>
+          <w:sz w:val="24"/>
+        </w:rPr>
+        <w:t>PLANCHECK_STANDALONE is an older standalone version of plancheck which runs outside of Eclipse.</w:t>
+      </w:r>
+      <w:r>
+        <w:rPr>
+          <w:rFonts w:ascii="Times New Roman" w:hAnsi="Times New Roman" w:cs="Times New Roman"/>
+          <w:sz w:val="24"/>
+        </w:rPr>
+        <w:t xml:space="preserve"> This program actually runs plancheck against many RT plans at once; whatever falls within the provided date range.</w:t>
+      </w:r>
+      <w:r>
+        <w:rPr>
+          <w:rFonts w:ascii="Times New Roman" w:hAnsi="Times New Roman" w:cs="Times New Roman"/>
+          <w:sz w:val="24"/>
+        </w:rPr>
+        <w:t xml:space="preserve"> </w:t>
+      </w:r>
+      <w:r>
+        <w:rPr>
+          <w:rFonts w:ascii="Times New Roman" w:hAnsi="Times New Roman" w:cs="Times New Roman"/>
+          <w:sz w:val="24"/>
+        </w:rPr>
+        <w:t xml:space="preserve">PLANCHECK_STANDALONE </w:t>
+      </w:r>
+      <w:r>
+        <w:rPr>
+          <w:rFonts w:ascii="Times New Roman" w:hAnsi="Times New Roman" w:cs="Times New Roman"/>
+          <w:sz w:val="24"/>
+        </w:rPr>
+        <w:t>accesses Eclipse and makes queries against the ARIA variansystem database to</w:t>
+      </w:r>
+      <w:r>
+        <w:rPr>
+          <w:rFonts w:ascii="Times New Roman" w:hAnsi="Times New Roman" w:cs="Times New Roman"/>
+          <w:sz w:val="24"/>
+        </w:rPr>
+        <w:t xml:space="preserve"> gather information about each RT plan that falls within the provided</w:t>
+      </w:r>
+      <w:r>
+        <w:rPr>
+          <w:rFonts w:ascii="Times New Roman" w:hAnsi="Times New Roman" w:cs="Times New Roman"/>
+          <w:sz w:val="24"/>
+        </w:rPr>
+        <w:t xml:space="preserve"> </w:t>
+      </w:r>
+      <w:r>
+        <w:rPr>
+          <w:rFonts w:ascii="Times New Roman" w:hAnsi="Times New Roman" w:cs="Times New Roman"/>
+          <w:sz w:val="24"/>
+        </w:rPr>
+        <w:t>date range, and then calls the plancheck backend using a compiled class library of the PLANCHECK project that is kept in the</w:t>
+      </w:r>
+      <w:r>
+        <w:rPr>
+          <w:rFonts w:ascii="Times New Roman" w:hAnsi="Times New Roman" w:cs="Times New Roman"/>
+          <w:sz w:val="24"/>
+        </w:rPr>
+        <w:t xml:space="preserve"> PLANCHECK_STANDALONE project. This standalone version of plancheck is very useful because it can be used to quickly check all RT plans that a clinic has scheduled next week, for example, very quickly and all at once.</w:t>
+      </w:r>
+    </w:p>
+    <w:p>
+      <w:pPr>
+        <w:spacing w:line="240" w:lineRule="auto"/>
+        <w:contextualSpacing/>
+        <w:rPr>
+          <w:rFonts w:ascii="Times New Roman" w:hAnsi="Times New Roman" w:cs="Times New Roman"/>
+          <w:sz w:val="24"/>
+        </w:rPr>
+      </w:pPr>
+    </w:p>
+    <w:p>
+      <w:pPr>
+        <w:spacing w:line="240" w:lineRule="auto"/>
+        <w:ind w:firstLine="720"/>
+        <w:contextualSpacing/>
+        <w:rPr>
+          <w:rFonts w:ascii="Times New Roman" w:hAnsi="Times New Roman" w:cs="Times New Roman"/>
+          <w:sz w:val="24"/>
+        </w:rPr>
+      </w:pPr>
+      <w:r>
+        <w:rPr>
+          <w:rFonts w:ascii="Times New Roman" w:hAnsi="Times New Roman" w:cs="Times New Roman"/>
+          <w:sz w:val="24"/>
+        </w:rPr>
+        <w:t>Plancheck is a back-end program/class library that contains and executes all of the actually plan checks. It uses a custom PLAN class. Other programs call Plancheck and pass it a PLAN object for it to use in executing the Plancheck program. This modular design makes it easier to use Plancheck in different places.</w:t>
+      </w:r>
+    </w:p>
+    <w:p>
+      <w:pPr>
+        <w:spacing w:line="240" w:lineRule="auto"/>
+        <w:ind w:firstLine="720"/>
+        <w:contextualSpacing/>
+        <w:rPr>
+          <w:rFonts w:ascii="Times New Roman" w:hAnsi="Times New Roman" w:cs="Times New Roman"/>
+          <w:sz w:val="24"/>
+        </w:rPr>
+      </w:pPr>
+    </w:p>
+    <w:p>
+      <w:pPr>
+        <w:spacing w:line="240" w:lineRule="auto"/>
+        <w:ind w:firstLine="720"/>
+        <w:contextualSpacing/>
+        <w:rPr>
+          <w:rFonts w:ascii="Times New Roman" w:hAnsi="Times New Roman" w:cs="Times New Roman"/>
+          <w:sz w:val="24"/>
+        </w:rPr>
+      </w:pPr>
+      <w:r>
+        <w:rPr>
+          <w:rFonts w:ascii="Times New Roman" w:hAnsi="Times New Roman" w:cs="Times New Roman"/>
+          <w:sz w:val="24"/>
+        </w:rPr>
+        <w:t xml:space="preserve">Part of the reason I did this </w:t>
+      </w:r>
+      <w:r>
+        <w:rPr>
+          <w:rFonts w:ascii="Times New Roman" w:hAnsi="Times New Roman" w:cs="Times New Roman"/>
+          <w:sz w:val="24"/>
+        </w:rPr>
+        <w:t xml:space="preserve">is because of the </w:t>
+      </w:r>
+      <w:r>
+        <w:rPr>
+          <w:rFonts w:ascii="Times New Roman" w:hAnsi="Times New Roman" w:cs="Times New Roman"/>
+          <w:sz w:val="24"/>
+        </w:rPr>
+        <w:t xml:space="preserve">standalone program that used Plancheck as well as </w:t>
+      </w:r>
+      <w:r>
+        <w:rPr>
+          <w:rFonts w:ascii="Times New Roman" w:hAnsi="Times New Roman" w:cs="Times New Roman"/>
+          <w:sz w:val="24"/>
+        </w:rPr>
+        <w:t>the</w:t>
+      </w:r>
+      <w:r>
+        <w:rPr>
+          <w:rFonts w:ascii="Times New Roman" w:hAnsi="Times New Roman" w:cs="Times New Roman"/>
+          <w:sz w:val="24"/>
+        </w:rPr>
+        <w:t xml:space="preserve"> Eclipse script. </w:t>
+      </w:r>
+      <w:r>
+        <w:rPr>
+          <w:rFonts w:ascii="Times New Roman" w:hAnsi="Times New Roman" w:cs="Times New Roman"/>
+          <w:sz w:val="24"/>
+        </w:rPr>
+        <w:t xml:space="preserve">The </w:t>
+      </w:r>
+      <w:r>
+        <w:rPr>
+          <w:rFonts w:ascii="Times New Roman" w:hAnsi="Times New Roman" w:cs="Times New Roman"/>
+          <w:sz w:val="24"/>
+        </w:rPr>
+        <w:t>standalone plancheck program was capable of running checks on many patients at once</w:t>
+      </w:r>
+      <w:r>
+        <w:rPr>
+          <w:rFonts w:ascii="Times New Roman" w:hAnsi="Times New Roman" w:cs="Times New Roman"/>
+          <w:sz w:val="24"/>
+        </w:rPr>
+        <w:t xml:space="preserve"> back</w:t>
+      </w:r>
+      <w:r>
+        <w:rPr>
+          <w:rFonts w:ascii="Times New Roman" w:hAnsi="Times New Roman" w:cs="Times New Roman"/>
+          <w:sz w:val="24"/>
+        </w:rPr>
+        <w:t xml:space="preserve"> when the plancheck program was much smaller and organized differently. However I greatly reorganized the program (as I’ve done many times with many of my programs) when I moved to the more modular organization and started adding a lot more checks. </w:t>
       </w:r>
       <w:r>
         <w:rPr>
@@ -291,38 +531,27 @@
         </w:rPr>
         <w:t xml:space="preserve">t get to </w:t>
       </w:r>
-      <w:proofErr w:type="gramStart"/>
-      <w:r>
-        <w:rPr>
-          <w:rFonts w:ascii="Times New Roman" w:hAnsi="Times New Roman" w:cs="Times New Roman"/>
-          <w:sz w:val="24"/>
-        </w:rPr>
-        <w:t>making</w:t>
-      </w:r>
-      <w:proofErr w:type="gramEnd"/>
-      <w:r>
-        <w:rPr>
-          <w:rFonts w:ascii="Times New Roman" w:hAnsi="Times New Roman" w:cs="Times New Roman"/>
-          <w:sz w:val="24"/>
-        </w:rPr>
-        <w:t xml:space="preserve"> a separate standalone program</w:t>
-      </w:r>
-      <w:r>
-        <w:rPr>
-          <w:rFonts w:ascii="Times New Roman" w:hAnsi="Times New Roman" w:cs="Times New Roman"/>
-          <w:sz w:val="24"/>
-        </w:rPr>
-        <w:t xml:space="preserve"> using the current organization of </w:t>
-      </w:r>
-      <w:proofErr w:type="spellStart"/>
-      <w:r>
-        <w:rPr>
-          <w:rFonts w:ascii="Times New Roman" w:hAnsi="Times New Roman" w:cs="Times New Roman"/>
-          <w:sz w:val="24"/>
-        </w:rPr>
-        <w:t>plancheck</w:t>
-      </w:r>
-      <w:proofErr w:type="spellEnd"/>
+      <w:r>
+        <w:rPr>
+          <w:rFonts w:ascii="Times New Roman" w:hAnsi="Times New Roman" w:cs="Times New Roman"/>
+          <w:sz w:val="24"/>
+        </w:rPr>
+        <w:t>refactoring the</w:t>
+      </w:r>
+      <w:r>
+        <w:rPr>
+          <w:rFonts w:ascii="Times New Roman" w:hAnsi="Times New Roman" w:cs="Times New Roman"/>
+          <w:sz w:val="24"/>
+        </w:rPr>
+        <w:t xml:space="preserve"> separate standalone program</w:t>
+      </w:r>
+      <w:r>
+        <w:rPr>
+          <w:rFonts w:ascii="Times New Roman" w:hAnsi="Times New Roman" w:cs="Times New Roman"/>
+          <w:sz w:val="24"/>
+        </w:rPr>
+        <w:t xml:space="preserve"> using the current organization of plancheck</w:t>
+      </w:r>
       <w:r>
         <w:rPr>
           <w:rFonts w:ascii="Times New Roman" w:hAnsi="Times New Roman" w:cs="Times New Roman"/>
@@ -335,39 +564,79 @@
           <w:rFonts w:ascii="Times New Roman" w:hAnsi="Times New Roman" w:cs="Times New Roman"/>
           <w:sz w:val="24"/>
         </w:rPr>
-        <w:t xml:space="preserve">because I was still working on adding things to it, with the Document Check module being the latest thing. It is important to note that you need the </w:t>
-      </w:r>
-      <w:proofErr w:type="spellStart"/>
-      <w:r>
-        <w:rPr>
-          <w:rFonts w:ascii="Times New Roman" w:hAnsi="Times New Roman" w:cs="Times New Roman"/>
-          <w:sz w:val="24"/>
-        </w:rPr>
-        <w:t>PatientScansOCRBackground</w:t>
-      </w:r>
-      <w:proofErr w:type="spellEnd"/>
-      <w:r>
-        <w:rPr>
-          <w:rFonts w:ascii="Times New Roman" w:hAnsi="Times New Roman" w:cs="Times New Roman"/>
-          <w:sz w:val="24"/>
-        </w:rPr>
-        <w:t xml:space="preserve"> worker program to be running in order for the Document check module in </w:t>
-      </w:r>
-      <w:proofErr w:type="spellStart"/>
-      <w:r>
-        <w:rPr>
-          <w:rFonts w:ascii="Times New Roman" w:hAnsi="Times New Roman" w:cs="Times New Roman"/>
-          <w:sz w:val="24"/>
-        </w:rPr>
-        <w:t>Plancheck</w:t>
-      </w:r>
-      <w:proofErr w:type="spellEnd"/>
-      <w:r>
-        <w:rPr>
-          <w:rFonts w:ascii="Times New Roman" w:hAnsi="Times New Roman" w:cs="Times New Roman"/>
-          <w:sz w:val="24"/>
-        </w:rPr>
-        <w:t xml:space="preserve"> to work. Refer to the read me about that program for more information</w:t>
+        <w:t xml:space="preserve">because I was still working on adding </w:t>
+      </w:r>
+      <w:r>
+        <w:rPr>
+          <w:rFonts w:ascii="Times New Roman" w:hAnsi="Times New Roman" w:cs="Times New Roman"/>
+          <w:sz w:val="24"/>
+        </w:rPr>
+        <w:t>new features</w:t>
+      </w:r>
+      <w:r>
+        <w:rPr>
+          <w:rFonts w:ascii="Times New Roman" w:hAnsi="Times New Roman" w:cs="Times New Roman"/>
+          <w:sz w:val="24"/>
+        </w:rPr>
+        <w:t xml:space="preserve"> to it, with the Document Check module being the latest thing. </w:t>
+      </w:r>
+    </w:p>
+    <w:p>
+      <w:pPr>
+        <w:spacing w:line="240" w:lineRule="auto"/>
+        <w:ind w:firstLine="720"/>
+        <w:contextualSpacing/>
+        <w:rPr>
+          <w:rFonts w:ascii="Times New Roman" w:hAnsi="Times New Roman" w:cs="Times New Roman"/>
+          <w:sz w:val="24"/>
+        </w:rPr>
+      </w:pPr>
+    </w:p>
+    <w:p>
+      <w:pPr>
+        <w:spacing w:line="240" w:lineRule="auto"/>
+        <w:ind w:firstLine="720"/>
+        <w:contextualSpacing/>
+        <w:rPr>
+          <w:rFonts w:ascii="Times New Roman" w:hAnsi="Times New Roman" w:cs="Times New Roman"/>
+          <w:sz w:val="24"/>
+        </w:rPr>
+      </w:pPr>
+      <w:r>
+        <w:rPr>
+          <w:rFonts w:ascii="Times New Roman" w:hAnsi="Times New Roman" w:cs="Times New Roman"/>
+          <w:sz w:val="24"/>
+        </w:rPr>
+        <w:lastRenderedPageBreak/>
+        <w:t xml:space="preserve">It is important to note that you need the PatientScansOCRBackground worker program </w:t>
+      </w:r>
+      <w:r>
+        <w:rPr>
+          <w:rFonts w:ascii="Times New Roman" w:hAnsi="Times New Roman" w:cs="Times New Roman"/>
+          <w:sz w:val="24"/>
+        </w:rPr>
+        <w:t xml:space="preserve">(a separate repo) </w:t>
+      </w:r>
+      <w:r>
+        <w:rPr>
+          <w:rFonts w:ascii="Times New Roman" w:hAnsi="Times New Roman" w:cs="Times New Roman"/>
+          <w:sz w:val="24"/>
+        </w:rPr>
+        <w:t xml:space="preserve">to be running in order for the Document </w:t>
+      </w:r>
+      <w:r>
+        <w:rPr>
+          <w:rFonts w:ascii="Times New Roman" w:hAnsi="Times New Roman" w:cs="Times New Roman"/>
+          <w:sz w:val="24"/>
+        </w:rPr>
+        <w:t>C</w:t>
+      </w:r>
+      <w:r>
+        <w:rPr>
+          <w:rFonts w:ascii="Times New Roman" w:hAnsi="Times New Roman" w:cs="Times New Roman"/>
+          <w:sz w:val="24"/>
+        </w:rPr>
+        <w:t>heck module in Plancheck to work. Refer to the read me about that program for more information</w:t>
       </w:r>
       <w:r>
         <w:rPr>
@@ -380,77 +649,33 @@
     <w:p>
       <w:pPr>
         <w:spacing w:line="240" w:lineRule="auto"/>
-        <w:contextualSpacing/>
-        <w:rPr>
-          <w:rFonts w:ascii="Times New Roman" w:hAnsi="Times New Roman" w:cs="Times New Roman"/>
-          <w:sz w:val="24"/>
-        </w:rPr>
-      </w:pPr>
-    </w:p>
-    <w:p>
-      <w:pPr>
-        <w:spacing w:line="240" w:lineRule="auto"/>
-        <w:ind w:firstLine="720"/>
-        <w:contextualSpacing/>
-        <w:rPr>
-          <w:rFonts w:ascii="Times New Roman" w:hAnsi="Times New Roman" w:cs="Times New Roman"/>
-          <w:sz w:val="24"/>
-        </w:rPr>
-      </w:pPr>
-      <w:proofErr w:type="spellStart"/>
-      <w:r>
-        <w:rPr>
-          <w:rFonts w:ascii="Times New Roman" w:hAnsi="Times New Roman" w:cs="Times New Roman"/>
-          <w:sz w:val="24"/>
-        </w:rPr>
-        <w:t>Plancheck_Script</w:t>
-      </w:r>
-      <w:proofErr w:type="spellEnd"/>
-      <w:r>
-        <w:rPr>
-          <w:rFonts w:ascii="Times New Roman" w:hAnsi="Times New Roman" w:cs="Times New Roman"/>
-          <w:sz w:val="24"/>
-        </w:rPr>
-        <w:t xml:space="preserve"> is an Eclipse script which passes through information in a plan and creates a custom PLAN object out of it, and then spins up a separate task where it calls </w:t>
-      </w:r>
-      <w:proofErr w:type="spellStart"/>
-      <w:r>
-        <w:rPr>
-          <w:rFonts w:ascii="Times New Roman" w:hAnsi="Times New Roman" w:cs="Times New Roman"/>
-          <w:sz w:val="24"/>
-        </w:rPr>
-        <w:t>Placncheck</w:t>
-      </w:r>
-      <w:proofErr w:type="spellEnd"/>
-      <w:r>
-        <w:rPr>
-          <w:rFonts w:ascii="Times New Roman" w:hAnsi="Times New Roman" w:cs="Times New Roman"/>
-          <w:sz w:val="24"/>
-        </w:rPr>
-        <w:t xml:space="preserve"> and passes the PLAN object to it.</w:t>
-      </w:r>
-      <w:r>
-        <w:rPr>
-          <w:rFonts w:ascii="Times New Roman" w:hAnsi="Times New Roman" w:cs="Times New Roman"/>
-          <w:sz w:val="24"/>
-        </w:rPr>
-        <w:t xml:space="preserve"> </w:t>
-      </w:r>
-      <w:proofErr w:type="spellStart"/>
-      <w:r>
-        <w:rPr>
-          <w:rFonts w:ascii="Times New Roman" w:hAnsi="Times New Roman" w:cs="Times New Roman"/>
-          <w:sz w:val="24"/>
-        </w:rPr>
-        <w:t>Plancheck</w:t>
-      </w:r>
-      <w:proofErr w:type="spellEnd"/>
-      <w:r>
-        <w:rPr>
-          <w:rFonts w:ascii="Times New Roman" w:hAnsi="Times New Roman" w:cs="Times New Roman"/>
-          <w:sz w:val="24"/>
-        </w:rPr>
-        <w:t xml:space="preserve"> can also be called by Tiamat, although not in its current state, but the code is there. </w:t>
+        <w:ind w:firstLine="720"/>
+        <w:contextualSpacing/>
+        <w:rPr>
+          <w:rFonts w:ascii="Times New Roman" w:hAnsi="Times New Roman" w:cs="Times New Roman"/>
+          <w:sz w:val="24"/>
+        </w:rPr>
+      </w:pPr>
+      <w:r>
+        <w:rPr>
+          <w:rFonts w:ascii="Times New Roman" w:hAnsi="Times New Roman" w:cs="Times New Roman"/>
+          <w:sz w:val="24"/>
+        </w:rPr>
+        <w:t>Plancheck can also be called by Tiamat</w:t>
+      </w:r>
+      <w:r>
+        <w:rPr>
+          <w:rFonts w:ascii="Times New Roman" w:hAnsi="Times New Roman" w:cs="Times New Roman"/>
+          <w:sz w:val="24"/>
+        </w:rPr>
+        <w:t xml:space="preserve"> (a separate repo that attempts to semi-automate RT plan creation)</w:t>
+      </w:r>
+      <w:r>
+        <w:rPr>
+          <w:rFonts w:ascii="Times New Roman" w:hAnsi="Times New Roman" w:cs="Times New Roman"/>
+          <w:sz w:val="24"/>
+        </w:rPr>
+        <w:t xml:space="preserve">, although not in its current state, but the code is there. </w:t>
       </w:r>
     </w:p>
     <w:p>
@@ -483,21 +708,12 @@
           <w:sz w:val="24"/>
         </w:rPr>
       </w:pPr>
-      <w:proofErr w:type="spellStart"/>
-      <w:r>
-        <w:rPr>
-          <w:rFonts w:ascii="Times New Roman" w:hAnsi="Times New Roman" w:cs="Times New Roman"/>
-          <w:sz w:val="24"/>
-        </w:rPr>
-        <w:t>Plancheck</w:t>
-      </w:r>
-      <w:proofErr w:type="spellEnd"/>
-      <w:r>
-        <w:rPr>
-          <w:rFonts w:ascii="Times New Roman" w:hAnsi="Times New Roman" w:cs="Times New Roman"/>
-          <w:sz w:val="24"/>
-        </w:rPr>
-        <w:t xml:space="preserve"> has a lot of different checks that it does</w:t>
+      <w:r>
+        <w:rPr>
+          <w:rFonts w:ascii="Times New Roman" w:hAnsi="Times New Roman" w:cs="Times New Roman"/>
+          <w:sz w:val="24"/>
+        </w:rPr>
+        <w:t>Plancheck has a lot of different checks that it does</w:t>
       </w:r>
       <w:r>
         <w:rPr>
@@ -525,72 +741,44 @@
           <w:rFonts w:ascii="Times New Roman" w:hAnsi="Times New Roman" w:cs="Times New Roman"/>
           <w:sz w:val="24"/>
         </w:rPr>
-        <w:t xml:space="preserve"> on them. It is pretty easy to read through the source code to read them all, especially since </w:t>
-      </w:r>
-      <w:proofErr w:type="spellStart"/>
-      <w:r>
-        <w:rPr>
-          <w:rFonts w:ascii="Times New Roman" w:hAnsi="Times New Roman" w:cs="Times New Roman"/>
-          <w:sz w:val="24"/>
-        </w:rPr>
-        <w:t>Plancheck</w:t>
-      </w:r>
-      <w:proofErr w:type="spellEnd"/>
-      <w:r>
-        <w:rPr>
-          <w:rFonts w:ascii="Times New Roman" w:hAnsi="Times New Roman" w:cs="Times New Roman"/>
-          <w:sz w:val="24"/>
-        </w:rPr>
-        <w:t xml:space="preserve"> is a back-end program which has a lot of the bloat removed. In any case, </w:t>
-      </w:r>
-      <w:proofErr w:type="spellStart"/>
-      <w:r>
-        <w:rPr>
-          <w:rFonts w:ascii="Times New Roman" w:hAnsi="Times New Roman" w:cs="Times New Roman"/>
-          <w:sz w:val="24"/>
-        </w:rPr>
-        <w:t>Plancheck</w:t>
-      </w:r>
-      <w:proofErr w:type="spellEnd"/>
-      <w:r>
-        <w:rPr>
-          <w:rFonts w:ascii="Times New Roman" w:hAnsi="Times New Roman" w:cs="Times New Roman"/>
-          <w:sz w:val="24"/>
-        </w:rPr>
-        <w:t xml:space="preserve"> will be replaced by</w:t>
-      </w:r>
-      <w:r>
-        <w:rPr>
-          <w:rFonts w:ascii="Times New Roman" w:hAnsi="Times New Roman" w:cs="Times New Roman"/>
-          <w:sz w:val="24"/>
-        </w:rPr>
-        <w:t xml:space="preserve"> </w:t>
-      </w:r>
-      <w:proofErr w:type="spellStart"/>
-      <w:r>
-        <w:rPr>
-          <w:rFonts w:ascii="Times New Roman" w:hAnsi="Times New Roman" w:cs="Times New Roman"/>
-          <w:sz w:val="24"/>
-        </w:rPr>
-        <w:t>Radformation’s</w:t>
-      </w:r>
-      <w:proofErr w:type="spellEnd"/>
-      <w:r>
-        <w:rPr>
-          <w:rFonts w:ascii="Times New Roman" w:hAnsi="Times New Roman" w:cs="Times New Roman"/>
-          <w:sz w:val="24"/>
-        </w:rPr>
-        <w:t xml:space="preserve"> scripts which do the same thing</w:t>
-      </w:r>
-      <w:r>
-        <w:rPr>
-          <w:rFonts w:ascii="Times New Roman" w:hAnsi="Times New Roman" w:cs="Times New Roman"/>
-          <w:sz w:val="24"/>
-        </w:rPr>
-        <w:t xml:space="preserve"> with a better interface, and more tests.</w:t>
-      </w:r>
-      <w:bookmarkStart w:id="0" w:name="_GoBack"/>
-      <w:bookmarkEnd w:id="0"/>
+        <w:t xml:space="preserve"> on them. It is pretty easy to read through the source code to read them all, especially since Plancheck is a back-end program which has a lot of the bloat removed.</w:t>
+      </w:r>
+    </w:p>
+    <w:p>
+      <w:pPr>
+        <w:spacing w:line="240" w:lineRule="auto"/>
+        <w:ind w:firstLine="720"/>
+        <w:contextualSpacing/>
+        <w:rPr>
+          <w:rFonts w:ascii="Times New Roman" w:hAnsi="Times New Roman" w:cs="Times New Roman"/>
+          <w:sz w:val="24"/>
+        </w:rPr>
+      </w:pPr>
+    </w:p>
+    <w:p>
+      <w:pPr>
+        <w:spacing w:line="240" w:lineRule="auto"/>
+        <w:ind w:firstLine="720"/>
+        <w:contextualSpacing/>
+        <w:rPr>
+          <w:rFonts w:ascii="Times New Roman" w:hAnsi="Times New Roman" w:cs="Times New Roman"/>
+          <w:sz w:val="24"/>
+        </w:rPr>
+      </w:pPr>
+      <w:r>
+        <w:rPr>
+          <w:rFonts w:ascii="Times New Roman" w:hAnsi="Times New Roman" w:cs="Times New Roman"/>
+          <w:sz w:val="24"/>
+        </w:rPr>
+        <w:t>Please note that the “ARIA_QUERY” folder is a generated Entity Framework DB model of the ARIA variansystem DB, however</w:t>
+      </w:r>
+      <w:r>
+        <w:rPr>
+          <w:rFonts w:ascii="Times New Roman" w:hAnsi="Times New Roman" w:cs="Times New Roman"/>
+          <w:sz w:val="24"/>
+        </w:rPr>
+        <w:t xml:space="preserve"> the plancheck program does not use it.</w:t>
+      </w:r>
     </w:p>
     <w:sectPr>
       <w:pgSz w:w="12240" w:h="15840"/>
@@ -603,7 +791,7 @@
 </file>
 
 <file path=word/styles.xml><?xml version="1.0" encoding="utf-8"?>
-<w:styles xmlns:mc="http://schemas.openxmlformats.org/markup-compatibility/2006" xmlns:r="http://schemas.openxmlformats.org/officeDocument/2006/relationships" xmlns:w="http://schemas.openxmlformats.org/wordprocessingml/2006/main" xmlns:w14="http://schemas.microsoft.com/office/word/2010/wordml" xmlns:w15="http://schemas.microsoft.com/office/word/2012/wordml" xmlns:w16se="http://schemas.microsoft.com/office/word/2015/wordml/symex" mc:Ignorable="w14 w15 w16se">
+<w:styles xmlns:mc="http://schemas.openxmlformats.org/markup-compatibility/2006" xmlns:r="http://schemas.openxmlformats.org/officeDocument/2006/relationships" xmlns:w="http://schemas.openxmlformats.org/wordprocessingml/2006/main" xmlns:w14="http://schemas.microsoft.com/office/word/2010/wordml" xmlns:w15="http://schemas.microsoft.com/office/word/2012/wordml" xmlns:w16cex="http://schemas.microsoft.com/office/word/2018/wordml/cex" xmlns:w16cid="http://schemas.microsoft.com/office/word/2016/wordml/cid" xmlns:w16="http://schemas.microsoft.com/office/word/2018/wordml" xmlns:w16du="http://schemas.microsoft.com/office/word/2023/wordml/word16du" xmlns:w16sdtdh="http://schemas.microsoft.com/office/word/2020/wordml/sdtdatahash" xmlns:w16se="http://schemas.microsoft.com/office/word/2015/wordml/symex" mc:Ignorable="w14 w15 w16se w16cid w16 w16cex w16sdtdh w16du">
   <w:docDefaults>
     <w:rPrDefault>
       <w:rPr>
@@ -619,7 +807,7 @@
       </w:pPr>
     </w:pPrDefault>
   </w:docDefaults>
-  <w:latentStyles w:defLockedState="0" w:defUIPriority="99" w:defSemiHidden="0" w:defUnhideWhenUsed="0" w:defQFormat="0" w:count="371">
+  <w:latentStyles w:defLockedState="0" w:defUIPriority="99" w:defSemiHidden="0" w:defUnhideWhenUsed="0" w:defQFormat="0" w:count="376">
     <w:lsdException w:name="Normal" w:uiPriority="0" w:qFormat="1"/>
     <w:lsdException w:name="heading 1" w:uiPriority="9" w:qFormat="1"/>
     <w:lsdException w:name="heading 2" w:semiHidden="1" w:uiPriority="9" w:unhideWhenUsed="1" w:qFormat="1"/>
@@ -991,6 +1179,11 @@
     <w:lsdException w:name="List Table 5 Dark Accent 6" w:uiPriority="50"/>
     <w:lsdException w:name="List Table 6 Colorful Accent 6" w:uiPriority="51"/>
     <w:lsdException w:name="List Table 7 Colorful Accent 6" w:uiPriority="52"/>
+    <w:lsdException w:name="Mention" w:semiHidden="1" w:unhideWhenUsed="1"/>
+    <w:lsdException w:name="Smart Hyperlink" w:semiHidden="1" w:unhideWhenUsed="1"/>
+    <w:lsdException w:name="Hashtag" w:semiHidden="1" w:unhideWhenUsed="1"/>
+    <w:lsdException w:name="Unresolved Mention" w:semiHidden="1" w:unhideWhenUsed="1"/>
+    <w:lsdException w:name="Smart Link" w:semiHidden="1" w:unhideWhenUsed="1"/>
   </w:latentStyles>
   <w:style w:type="paragraph" w:default="1" w:styleId="Normal">
     <w:name w:val="Normal"/>
